--- a/paper modification/papers/Manuscript_v3.docx
+++ b/paper modification/papers/Manuscript_v3.docx
@@ -159,7 +159,13 @@
         <w:ind w:firstLine="204"/>
       </w:pPr>
       <w:r>
-        <w:t>The manipulation of particles via electromagnetic (EM) waves is a powerful and versatile technique, primarily employed for two key objectives: particle acceleration and trapping. In the context of acceleration, one prominent mechanism is autoresonance, wherein a charged particle sustains phase synchronization with an EM wave through nonlinear effects. A well-known example is the Gyro-Resonant Accelerator</w:t>
+        <w:t>The manipulation of particles via electromagnetic (E</w:t>
+      </w:r>
+      <w:r>
+        <w:t>.</w:t>
+      </w:r>
+      <w:r>
+        <w:t>M) waves is a powerful and versatile technique, primarily employed for two key objectives: particle acceleration and trapping. In the context of acceleration, one prominent mechanism is autoresonance, wherein a charged particle sustains phase synchronization with an EM wave through nonlinear effects. A well-known example is the Gyro-Resonant Accelerator</w:t>
       </w:r>
       <w:r>
         <w:fldChar w:fldCharType="begin">
@@ -568,14 +574,27 @@
         </w:rPr>
         <w:t>[</w:t>
       </w:r>
-      <w:hyperlink w:anchor="_ENREF_9" w:tooltip="Sheena, 1990 #2342" w:history="1">
-        <w:r>
-          <w:rPr>
-            <w:noProof/>
-          </w:rPr>
-          <w:t>9</w:t>
-        </w:r>
-      </w:hyperlink>
+      <w:r>
+        <w:fldChar w:fldCharType="begin"/>
+      </w:r>
+      <w:r>
+        <w:instrText xml:space="preserve"> HYPERLINK \l "_ENREF_9" \o "Sheena, 1990 #2342" </w:instrText>
+      </w:r>
+      <w:r>
+        <w:fldChar w:fldCharType="separate"/>
+      </w:r>
+      <w:r>
+        <w:rPr>
+          <w:noProof/>
+        </w:rPr>
+        <w:t>9</w:t>
+      </w:r>
+      <w:r>
+        <w:rPr>
+          <w:noProof/>
+        </w:rPr>
+        <w:fldChar w:fldCharType="end"/>
+      </w:r>
       <w:r>
         <w:rPr>
           <w:noProof/>
@@ -960,7 +979,51 @@
         <w:fldChar w:fldCharType="end"/>
       </w:r>
       <w:r>
-        <w:t>, few studies have incorporated the role of a static electric field in such interactions, despite its relevance in phenomena such as runaway electron generation in tokamaks. Building upon analytical approaches used to study electron pitch-angle scattering in EM waves</w:t>
+        <w:t>, few studies have incorporated the role of a static electric field in such interactions, despite its relevance in phenomena such as runaway electron generation in tokamaks</w:t>
+      </w:r>
+      <w:r>
+        <w:t>(</w:t>
+      </w:r>
+      <w:r>
+        <w:t>PHYSICAL REVIEW LETTERS 120, 265001 (2018)</w:t>
+      </w:r>
+      <w:r>
+        <w:t>)</w:t>
+      </w:r>
+      <w:r>
+        <w:t xml:space="preserve"> and pitch angle scattering in space</w:t>
+      </w:r>
+      <w:r>
+        <w:t>(</w:t>
+      </w:r>
+      <w:r>
+        <w:t>PHYSICAL REVIEW LETTERS 121, 135102 (2018)</w:t>
+      </w:r>
+      <w:r>
+        <w:t>;</w:t>
+      </w:r>
+      <w:r>
+        <w:t xml:space="preserve"> </w:t>
+      </w:r>
+      <w:r>
+        <w:t>Electron scale coherent structure as micro</w:t>
+      </w:r>
+      <w:r>
+        <w:t>-</w:t>
+      </w:r>
+      <w:r>
+        <w:t xml:space="preserve">accelerator in the Earth’s </w:t>
+      </w:r>
+      <w:proofErr w:type="spellStart"/>
+      <w:r>
+        <w:t>magnetosheath</w:t>
+      </w:r>
+      <w:proofErr w:type="spellEnd"/>
+      <w:r>
+        <w:t>)</w:t>
+      </w:r>
+      <w:r>
+        <w:t>. Building upon analytical approaches used to study electron pitch-angle scattering in EM waves</w:t>
       </w:r>
       <w:r>
         <w:fldChar w:fldCharType="begin"/>
@@ -982,7 +1045,13 @@
           <w:rPr>
             <w:noProof/>
           </w:rPr>
-          <w:t>10</w:t>
+          <w:t>1</w:t>
+        </w:r>
+        <w:r>
+          <w:rPr>
+            <w:noProof/>
+          </w:rPr>
+          <w:t>0</w:t>
         </w:r>
       </w:hyperlink>
       <w:r>
@@ -1001,7 +1070,13 @@
         <w:t xml:space="preserve"> </w:t>
       </w:r>
       <w:r>
-        <w:t xml:space="preserve">In this study, we numerically investigate a novel trapping phenomenon in which electrons within a static electric field become confined at the </w:t>
+        <w:t>In this study, we numerically investigate a novel trapping phenomenon in which electro</w:t>
+      </w:r>
+      <w:r>
+        <w:t>n’ velocity</w:t>
+      </w:r>
+      <w:r>
+        <w:t xml:space="preserve"> within a static electric field become confined at the </w:t>
       </w:r>
       <w:r>
         <w:t>Normal</w:t>
@@ -1027,11 +1102,8 @@
         <w:ind w:firstLine="204"/>
       </w:pPr>
       <w:r>
-        <w:t xml:space="preserve">The structure of this paper is as follows: In Section II, we develop a mathematical framework describing the interaction between an electromagnetic wave and an electron subjected to a static electric field that is colinear with a uniform background magnetic field. Section III presents a numerical </w:t>
-      </w:r>
-      <w:r>
         <w:lastRenderedPageBreak/>
-        <w:t>investigation of the resulting trapping dynamics, including a detailed analysis of the underlying physical mechanism and the derivation of critical threshold conditions necessary for trapping. In Section IV, the theoretical predictions are benchmarked against results from quantum theory to assess consistency and validate the model. Section V offers a comprehensive discussion of the findings, and Section VI concludes the paper with a summary of the principal results and their potential implications.</w:t>
+        <w:t>The structure of this paper is as follows: In Section II, we develop a mathematical framework describing the interaction between an electromagnetic wave and an electron subjected to a static electric field that is colinear with a uniform background magnetic field. Section III presents a numerical investigation of the resulting trapping dynamics, including a detailed analysis of the underlying physical mechanism and the derivation of critical threshold conditions necessary for trapping. In Section IV, the theoretical predictions are benchmarked against results from quantum theory to assess consistency and validate the model. Section V offers a comprehensive discussion of the findings, and Section VI concludes the paper with a summary of the principal results and their potential implications.</w:t>
       </w:r>
     </w:p>
     <w:p>
@@ -1166,69 +1238,39 @@
         </m:r>
       </m:oMath>
       <w:r>
+        <w:t xml:space="preserve">, where ω is the angular frequency and k is the wavenumber. </w:t>
+      </w:r>
+      <w:r>
+        <w:t>T</w:t>
+      </w:r>
+      <w:r>
+        <w:t>he uniform background magnetic field</w:t>
+      </w:r>
+      <w:r>
+        <w:t xml:space="preserve"> is</w:t>
+      </w:r>
+      <w:r>
+        <w:t xml:space="preserve"> B₀ = </w:t>
+      </w:r>
+      <w:proofErr w:type="spellStart"/>
+      <w:r>
+        <w:t>B₀ẑ</w:t>
+      </w:r>
+      <w:proofErr w:type="spellEnd"/>
+      <w:r>
+        <w:t xml:space="preserve">. The wave's magnetic field perturbation B̃ is characterized by the dimensionless parameter </w:t>
+      </w:r>
+      <m:oMath>
+        <m:r>
+          <w:rPr>
+            <w:rFonts w:ascii="Cambria Math" w:hAnsi="Cambria Math"/>
+            <w:color w:val="000000"/>
+          </w:rPr>
+          <m:t>κ</m:t>
+        </m:r>
+      </m:oMath>
+      <w:r>
         <w:t xml:space="preserve"> </w:t>
-      </w:r>
-      <w:r>
-        <w:t xml:space="preserve"> </w:t>
-      </w:r>
-      <w:r>
-        <w:t xml:space="preserve">satisfies </w:t>
-      </w:r>
-      <m:oMath>
-        <m:sSub>
-          <m:sSubPr>
-            <m:ctrlPr>
-              <w:rPr>
-                <w:rFonts w:ascii="Cambria Math" w:hAnsi="Cambria Math"/>
-              </w:rPr>
-            </m:ctrlPr>
-          </m:sSubPr>
-          <m:e>
-            <m:r>
-              <m:rPr>
-                <m:sty m:val="p"/>
-              </m:rPr>
-              <w:rPr>
-                <w:rFonts w:ascii="Cambria Math" w:hAnsi="Cambria Math"/>
-              </w:rPr>
-              <m:t>v</m:t>
-            </m:r>
-          </m:e>
-          <m:sub>
-            <m:r>
-              <m:rPr>
-                <m:sty m:val="p"/>
-              </m:rPr>
-              <w:rPr>
-                <w:rFonts w:ascii="Cambria Math" w:hAnsi="Cambria Math"/>
-              </w:rPr>
-              <m:t>T</m:t>
-            </m:r>
-          </m:sub>
-        </m:sSub>
-      </m:oMath>
-      <w:r>
-        <w:t xml:space="preserve"> &lt; c, where ω is the angular frequency and k is the wavenumber. </w:t>
-      </w:r>
-      <w:r>
-        <w:t>T</w:t>
-      </w:r>
-      <w:r>
-        <w:t>he uniform background magnetic field</w:t>
-      </w:r>
-      <w:r>
-        <w:t xml:space="preserve"> is</w:t>
-      </w:r>
-      <w:r>
-        <w:t xml:space="preserve"> B₀ = </w:t>
-      </w:r>
-      <w:proofErr w:type="spellStart"/>
-      <w:r>
-        <w:t>B₀ẑ</w:t>
-      </w:r>
-      <w:proofErr w:type="spellEnd"/>
-      <w:r>
-        <w:t xml:space="preserve">. The wave's magnetic field perturbation B̃ is characterized by the dimensionless parameter κ </w:t>
       </w:r>
       <w:r>
         <w:rPr>
@@ -1332,6 +1374,8 @@
                 </w:rPr>
                 <m:t xml:space="preserve">= </m:t>
               </m:r>
+              <w:bookmarkStart w:id="0" w:name="_GoBack"/>
+              <w:bookmarkEnd w:id="0"/>
               <m:sSub>
                 <m:sSubPr>
                   <m:ctrlPr>
@@ -1441,6 +1485,7 @@
                     </w:rPr>
                     <m:t>+</m:t>
                   </m:r>
+                  <w:bookmarkStart w:id="1" w:name="_Hlk203302368"/>
                   <m:r>
                     <w:rPr>
                       <w:rFonts w:ascii="Cambria Math" w:hAnsi="Cambria Math" w:hint="eastAsia"/>
@@ -1448,6 +1493,7 @@
                     </w:rPr>
                     <m:t>g</m:t>
                   </m:r>
+                  <w:bookmarkEnd w:id="1"/>
                   <m:r>
                     <m:rPr>
                       <m:sty m:val="p"/>
@@ -1485,7 +1531,7 @@
                 </w:rPr>
                 <m:t>#</m:t>
               </m:r>
-              <w:bookmarkStart w:id="0" w:name="eq_Efield"/>
+              <w:bookmarkStart w:id="2" w:name="eq_Efield"/>
               <m:d>
                 <m:dPr>
                   <m:ctrlPr>
@@ -1549,7 +1595,7 @@
                   </m:r>
                 </m:e>
               </m:d>
-              <w:bookmarkEnd w:id="0"/>
+              <w:bookmarkEnd w:id="2"/>
               <m:ctrlPr>
                 <w:rPr>
                   <w:rFonts w:ascii="Cambria Math" w:hAnsi="Cambria Math"/>
@@ -1638,7 +1684,21 @@
         </m:r>
       </m:oMath>
       <w:r>
-        <w:t xml:space="preserve"> = 1, and right-hand circular polarization (RCP) condition when g = -1</w:t>
+        <w:t xml:space="preserve"> = 1, and right-hand circular polarization (RCP) condition when </w:t>
+      </w:r>
+      <m:oMath>
+        <m:r>
+          <w:rPr>
+            <w:rFonts w:ascii="Cambria Math" w:hAnsi="Cambria Math" w:hint="eastAsia"/>
+          </w:rPr>
+          <m:t>g</m:t>
+        </m:r>
+      </m:oMath>
+      <w:r>
+        <w:t xml:space="preserve"> </w:t>
+      </w:r>
+      <w:r>
+        <w:t>= -1</w:t>
       </w:r>
       <w:r>
         <w:t>.</w:t>
@@ -2021,7 +2081,7 @@
                 </w:rPr>
                 <m:t>#</m:t>
               </m:r>
-              <w:bookmarkStart w:id="1" w:name="eq_Bfield"/>
+              <w:bookmarkStart w:id="3" w:name="eq_Bfield"/>
               <m:d>
                 <m:dPr>
                   <m:ctrlPr>
@@ -2085,7 +2145,7 @@
                   </m:r>
                 </m:e>
               </m:d>
-              <w:bookmarkEnd w:id="1"/>
+              <w:bookmarkEnd w:id="3"/>
             </m:e>
           </m:eqArr>
         </m:oMath>
@@ -2865,7 +2925,7 @@
                 </w:rPr>
                 <m:t>#</m:t>
               </m:r>
-              <w:bookmarkStart w:id="2" w:name="eq_Epfield"/>
+              <w:bookmarkStart w:id="4" w:name="eq_Epfield"/>
               <m:d>
                 <m:dPr>
                   <m:ctrlPr>
@@ -2929,7 +2989,7 @@
                   </m:r>
                 </m:e>
               </m:d>
-              <w:bookmarkEnd w:id="2"/>
+              <w:bookmarkEnd w:id="4"/>
               <m:ctrlPr>
                 <w:rPr>
                   <w:rFonts w:ascii="Cambria Math" w:hAnsi="Cambria Math"/>
@@ -3193,7 +3253,7 @@
                 </w:rPr>
                 <m:t>#</m:t>
               </m:r>
-              <w:bookmarkStart w:id="3" w:name="eq_Bpfield"/>
+              <w:bookmarkStart w:id="5" w:name="eq_Bpfield"/>
               <m:d>
                 <m:dPr>
                   <m:ctrlPr>
@@ -3257,7 +3317,7 @@
                   </m:r>
                 </m:e>
               </m:d>
-              <w:bookmarkEnd w:id="3"/>
+              <w:bookmarkEnd w:id="5"/>
             </m:e>
           </m:eqArr>
         </m:oMath>
@@ -3913,6 +3973,7 @@
         <w:rPr>
           <w:color w:val="000000"/>
         </w:rPr>
+        <w:lastRenderedPageBreak/>
         <w:t xml:space="preserve">Since </w:t>
       </w:r>
       <m:oMath>
@@ -4534,7 +4595,6 @@
         <w:rPr>
           <w:color w:val="000000"/>
         </w:rPr>
-        <w:lastRenderedPageBreak/>
         <w:t xml:space="preserve">here </w:t>
       </w:r>
       <m:oMath>
@@ -5949,7 +6009,7 @@
                 </w:rPr>
                 <m:t>#</m:t>
               </m:r>
-              <w:bookmarkStart w:id="4" w:name="eq_dGAMMA"/>
+              <w:bookmarkStart w:id="6" w:name="eq_dGAMMA"/>
               <m:d>
                 <m:dPr>
                   <m:ctrlPr>
@@ -6013,7 +6073,7 @@
                   </m:r>
                 </m:e>
               </m:d>
-              <w:bookmarkEnd w:id="4"/>
+              <w:bookmarkEnd w:id="6"/>
             </m:e>
           </m:eqArr>
         </m:oMath>
@@ -6448,7 +6508,7 @@
                 </w:rPr>
                 <m:t>#</m:t>
               </m:r>
-              <w:bookmarkStart w:id="5" w:name="eq_gabeta_z"/>
+              <w:bookmarkStart w:id="7" w:name="eq_gabeta_z"/>
               <m:d>
                 <m:dPr>
                   <m:ctrlPr>
@@ -6512,7 +6572,7 @@
                   </m:r>
                 </m:e>
               </m:d>
-              <w:bookmarkEnd w:id="5"/>
+              <w:bookmarkEnd w:id="7"/>
             </m:e>
           </m:eqArr>
         </m:oMath>
@@ -6932,7 +6992,7 @@
                 </w:rPr>
                 <m:t>#</m:t>
               </m:r>
-              <w:bookmarkStart w:id="6" w:name="eq_gabeta_p"/>
+              <w:bookmarkStart w:id="8" w:name="eq_gabeta_p"/>
               <m:d>
                 <m:dPr>
                   <m:ctrlPr>
@@ -6996,7 +7056,7 @@
                   </m:r>
                 </m:e>
               </m:d>
-              <w:bookmarkEnd w:id="6"/>
+              <w:bookmarkEnd w:id="8"/>
             </m:e>
           </m:eqArr>
         </m:oMath>
@@ -8619,7 +8679,7 @@
                     </w:rPr>
                     <m:t>d</m:t>
                   </m:r>
-                  <w:bookmarkStart w:id="7" w:name="_Hlk198475727"/>
+                  <w:bookmarkStart w:id="9" w:name="_Hlk198475727"/>
                   <m:sSubSup>
                     <m:sSubSupPr>
                       <m:ctrlPr>
@@ -8658,7 +8718,7 @@
                       </m:r>
                     </m:sup>
                   </m:sSubSup>
-                  <w:bookmarkEnd w:id="7"/>
+                  <w:bookmarkEnd w:id="9"/>
                 </m:num>
                 <m:den>
                   <m:r>
@@ -9130,8 +9190,8 @@
                 </w:rPr>
                 <m:t>#</m:t>
               </m:r>
-              <w:bookmarkStart w:id="8" w:name="eq_dbetazp"/>
-              <w:bookmarkStart w:id="9" w:name="eq_15"/>
+              <w:bookmarkStart w:id="10" w:name="eq_dbetazp"/>
+              <w:bookmarkStart w:id="11" w:name="eq_15"/>
               <m:d>
                 <m:dPr>
                   <m:ctrlPr>
@@ -9195,8 +9255,8 @@
                   </m:r>
                 </m:e>
               </m:d>
-              <w:bookmarkEnd w:id="8"/>
-              <w:bookmarkEnd w:id="9"/>
+              <w:bookmarkEnd w:id="10"/>
+              <w:bookmarkEnd w:id="11"/>
             </m:e>
           </m:eqArr>
         </m:oMath>
@@ -9818,7 +9878,7 @@
                 </w:rPr>
                 <m:t>#</m:t>
               </m:r>
-              <w:bookmarkStart w:id="10" w:name="eq_dbetapp"/>
+              <w:bookmarkStart w:id="12" w:name="eq_dbetapp"/>
               <m:d>
                 <m:dPr>
                   <m:ctrlPr>
@@ -9882,7 +9942,7 @@
                   </m:r>
                 </m:e>
               </m:d>
-              <w:bookmarkEnd w:id="10"/>
+              <w:bookmarkEnd w:id="12"/>
             </m:e>
           </m:eqArr>
         </m:oMath>
@@ -10996,7 +11056,7 @@
                 </w:rPr>
                 <m:t>#</m:t>
               </m:r>
-              <w:bookmarkStart w:id="11" w:name="eq_ddbetaz"/>
+              <w:bookmarkStart w:id="13" w:name="eq_ddbetaz"/>
               <m:d>
                 <m:dPr>
                   <m:ctrlPr>
@@ -11060,7 +11120,7 @@
                   </m:r>
                 </m:e>
               </m:d>
-              <w:bookmarkEnd w:id="11"/>
+              <w:bookmarkEnd w:id="13"/>
             </m:e>
           </m:eqArr>
         </m:oMath>
@@ -11076,6 +11136,7 @@
         <w:rPr>
           <w:color w:val="000000"/>
         </w:rPr>
+        <w:lastRenderedPageBreak/>
         <w:t xml:space="preserve">Here we ignore the </w:t>
       </w:r>
       <w:r>
@@ -11977,7 +12038,7 @@
                 </w:rPr>
                 <m:t>#</m:t>
               </m:r>
-              <w:bookmarkStart w:id="12" w:name="eq_dBp"/>
+              <w:bookmarkStart w:id="14" w:name="eq_dBp"/>
               <m:d>
                 <m:dPr>
                   <m:ctrlPr>
@@ -12041,7 +12102,7 @@
                   </m:r>
                 </m:e>
               </m:d>
-              <w:bookmarkEnd w:id="12"/>
+              <w:bookmarkEnd w:id="14"/>
             </m:e>
           </m:eqArr>
         </m:oMath>
@@ -12057,7 +12118,6 @@
         <w:rPr>
           <w:color w:val="000000"/>
         </w:rPr>
-        <w:lastRenderedPageBreak/>
         <w:t xml:space="preserve">where </w:t>
       </w:r>
       <m:oMath>
@@ -14533,8 +14593,8 @@
                   </m:sSubSup>
                 </m:e>
               </m:d>
-              <w:bookmarkStart w:id="13" w:name="OLE_LINK4"/>
-              <w:bookmarkStart w:id="14" w:name="OLE_LINK3"/>
+              <w:bookmarkStart w:id="15" w:name="OLE_LINK4"/>
+              <w:bookmarkStart w:id="16" w:name="OLE_LINK3"/>
               <m:f>
                 <m:fPr>
                   <m:ctrlPr>
@@ -14672,8 +14732,8 @@
                   </m:sSub>
                 </m:den>
               </m:f>
-              <w:bookmarkEnd w:id="13"/>
-              <w:bookmarkEnd w:id="14"/>
+              <w:bookmarkEnd w:id="15"/>
+              <w:bookmarkEnd w:id="16"/>
               <m:r>
                 <w:rPr>
                   <w:rFonts w:ascii="Cambria Math" w:hAnsi="Cambria Math"/>
@@ -15362,7 +15422,7 @@
                 </w:rPr>
                 <m:t>#</m:t>
               </m:r>
-              <w:bookmarkStart w:id="15" w:name="eq_ddbetazdt2"/>
+              <w:bookmarkStart w:id="17" w:name="eq_ddbetazdt2"/>
               <m:d>
                 <m:dPr>
                   <m:ctrlPr>
@@ -15426,7 +15486,7 @@
                   </m:r>
                 </m:e>
               </m:d>
-              <w:bookmarkEnd w:id="15"/>
+              <w:bookmarkEnd w:id="17"/>
               <m:ctrlPr>
                 <w:rPr>
                   <w:rFonts w:ascii="Cambria Math" w:hAnsi="Cambria Math"/>
@@ -15778,7 +15838,7 @@
                 </w:rPr>
                 <m:t>#</m:t>
               </m:r>
-              <w:bookmarkStart w:id="16" w:name="xi"/>
+              <w:bookmarkStart w:id="18" w:name="xi"/>
               <m:d>
                 <m:dPr>
                   <m:ctrlPr>
@@ -15842,7 +15902,7 @@
                   </m:r>
                 </m:e>
               </m:d>
-              <w:bookmarkEnd w:id="16"/>
+              <w:bookmarkEnd w:id="18"/>
               <m:ctrlPr>
                 <w:rPr>
                   <w:rFonts w:ascii="Cambria Math" w:hAnsi="Cambria Math"/>
@@ -15954,7 +16014,7 @@
                 </w:rPr>
                 <m:t>#</m:t>
               </m:r>
-              <w:bookmarkStart w:id="17" w:name="resonant_condition_ade"/>
+              <w:bookmarkStart w:id="19" w:name="resonant_condition_ade"/>
               <m:d>
                 <m:dPr>
                   <m:ctrlPr>
@@ -16018,7 +16078,7 @@
                   </m:r>
                 </m:e>
               </m:d>
-              <w:bookmarkEnd w:id="17"/>
+              <w:bookmarkEnd w:id="19"/>
             </m:e>
           </m:eqArr>
         </m:oMath>
@@ -16307,7 +16367,7 @@
                 </w:rPr>
                 <m:t>#</m:t>
               </m:r>
-              <w:bookmarkStart w:id="18" w:name="sigmabeta"/>
+              <w:bookmarkStart w:id="20" w:name="sigmabeta"/>
               <m:d>
                 <m:dPr>
                   <m:ctrlPr>
@@ -16371,7 +16431,7 @@
                   </m:r>
                 </m:e>
               </m:d>
-              <w:bookmarkEnd w:id="18"/>
+              <w:bookmarkEnd w:id="20"/>
               <m:ctrlPr>
                 <w:rPr>
                   <w:rFonts w:ascii="Cambria Math" w:hAnsi="Cambria Math"/>
@@ -16747,9 +16807,9 @@
               </w:rPr>
               <m:t>#</m:t>
             </m:r>
-            <w:bookmarkStart w:id="19" w:name="OLE_LINK1"/>
-            <w:bookmarkStart w:id="20" w:name="OLE_LINK2"/>
-            <w:bookmarkStart w:id="21" w:name="gammapbetap"/>
+            <w:bookmarkStart w:id="21" w:name="OLE_LINK1"/>
+            <w:bookmarkStart w:id="22" w:name="OLE_LINK2"/>
+            <w:bookmarkStart w:id="23" w:name="gammapbetap"/>
             <m:d>
               <m:dPr>
                 <m:ctrlPr>
@@ -16813,9 +16873,9 @@
                 </m:r>
               </m:e>
             </m:d>
-            <w:bookmarkEnd w:id="19"/>
-            <w:bookmarkEnd w:id="20"/>
             <w:bookmarkEnd w:id="21"/>
+            <w:bookmarkEnd w:id="22"/>
+            <w:bookmarkEnd w:id="23"/>
           </m:e>
         </m:eqArr>
         <m:r>
@@ -17595,7 +17655,14 @@
             <w:noProof/>
             <w:color w:val="000000"/>
           </w:rPr>
-          <w:t>10</w:t>
+          <w:t>1</w:t>
+        </w:r>
+        <w:r>
+          <w:rPr>
+            <w:noProof/>
+            <w:color w:val="000000"/>
+          </w:rPr>
+          <w:t>0</w:t>
         </w:r>
       </w:hyperlink>
       <w:r>
@@ -18388,6 +18455,7 @@
         <w:rPr>
           <w:color w:val="000000"/>
         </w:rPr>
+        <w:lastRenderedPageBreak/>
         <w:t>This leads to the requirement:</w:t>
       </w:r>
     </w:p>
@@ -18693,7 +18761,7 @@
                 </w:rPr>
                 <m:t>≪1#</m:t>
               </m:r>
-              <w:bookmarkStart w:id="22" w:name="farlessthan"/>
+              <w:bookmarkStart w:id="24" w:name="farlessthan"/>
               <m:d>
                 <m:dPr>
                   <m:ctrlPr>
@@ -18757,7 +18825,7 @@
                   </m:r>
                 </m:e>
               </m:d>
-              <w:bookmarkEnd w:id="22"/>
+              <w:bookmarkEnd w:id="24"/>
             </m:e>
           </m:eqArr>
         </m:oMath>
@@ -19627,6 +19695,9 @@
       </m:oMath>
       <w:r>
         <w:t xml:space="preserve">. </w:t>
+      </w:r>
+      <w:r>
+        <w:t xml:space="preserve">To </w:t>
       </w:r>
       <w:r>
         <w:rPr>
@@ -23950,7 +24021,7 @@
                 </w:rPr>
                 <m:t>#</m:t>
               </m:r>
-              <w:bookmarkStart w:id="23" w:name="eq_betaBp"/>
+              <w:bookmarkStart w:id="25" w:name="eq_betaBp"/>
               <m:d>
                 <m:dPr>
                   <m:ctrlPr>
@@ -24014,7 +24085,7 @@
                   </m:r>
                 </m:e>
               </m:d>
-              <w:bookmarkEnd w:id="23"/>
+              <w:bookmarkEnd w:id="25"/>
             </m:e>
           </m:eqArr>
         </m:oMath>
@@ -25040,6 +25111,7 @@
         <w:rPr>
           <w:color w:val="000000"/>
         </w:rPr>
+        <w:lastRenderedPageBreak/>
         <w:t xml:space="preserve">Here we choose the initial </w:t>
       </w:r>
       <w:r>
@@ -25725,7 +25797,7 @@
                 </w:rPr>
                 <m:t>#</m:t>
               </m:r>
-              <w:bookmarkStart w:id="24" w:name="eq_dbetaBpdt"/>
+              <w:bookmarkStart w:id="26" w:name="eq_dbetaBpdt"/>
               <m:d>
                 <m:dPr>
                   <m:ctrlPr>
@@ -25789,7 +25861,7 @@
                   </m:r>
                 </m:e>
               </m:d>
-              <w:bookmarkEnd w:id="24"/>
+              <w:bookmarkEnd w:id="26"/>
             </m:e>
           </m:eqArr>
         </m:oMath>
@@ -25805,7 +25877,6 @@
         <w:rPr>
           <w:color w:val="000000"/>
         </w:rPr>
-        <w:lastRenderedPageBreak/>
         <w:t xml:space="preserve">The substitution of </w:t>
       </w:r>
       <w:r>
@@ -26668,7 +26739,7 @@
                 </w:rPr>
                 <m:t>#</m:t>
               </m:r>
-              <w:bookmarkStart w:id="25" w:name="eq_dbetaBpdt2"/>
+              <w:bookmarkStart w:id="27" w:name="eq_dbetaBpdt2"/>
               <m:d>
                 <m:dPr>
                   <m:ctrlPr>
@@ -26732,7 +26803,7 @@
                   </m:r>
                 </m:e>
               </m:d>
-              <w:bookmarkEnd w:id="25"/>
+              <w:bookmarkEnd w:id="27"/>
             </m:e>
           </m:eqArr>
         </m:oMath>
@@ -27129,14 +27200,7 @@
                       <w:rFonts w:ascii="Cambria Math" w:hAnsi="Cambria Math"/>
                       <w:color w:val="000000"/>
                     </w:rPr>
-                    <m:t>2σ</m:t>
-                  </m:r>
-                  <m:r>
-                    <w:rPr>
-                      <w:rFonts w:ascii="Cambria Math" w:hAnsi="Cambria Math"/>
-                      <w:color w:val="000000"/>
-                    </w:rPr>
-                    <m:t>g</m:t>
+                    <m:t>2σg</m:t>
                   </m:r>
                 </m:den>
               </m:f>
@@ -27465,7 +27529,7 @@
                 </w:rPr>
                 <m:t>#</m:t>
               </m:r>
-              <w:bookmarkStart w:id="26" w:name="eq_betaBp2"/>
+              <w:bookmarkStart w:id="28" w:name="eq_betaBp2"/>
               <m:d>
                 <m:dPr>
                   <m:ctrlPr>
@@ -27529,7 +27593,7 @@
                   </m:r>
                 </m:e>
               </m:d>
-              <w:bookmarkEnd w:id="26"/>
+              <w:bookmarkEnd w:id="28"/>
             </m:e>
           </m:eqArr>
         </m:oMath>
@@ -29306,14 +29370,7 @@
                       <w:rFonts w:ascii="Cambria Math" w:hAnsi="Cambria Math"/>
                       <w:color w:val="000000"/>
                     </w:rPr>
-                    <m:t>2σ</m:t>
-                  </m:r>
-                  <m:r>
-                    <w:rPr>
-                      <w:rFonts w:ascii="Cambria Math" w:hAnsi="Cambria Math"/>
-                      <w:color w:val="000000"/>
-                    </w:rPr>
-                    <m:t>g</m:t>
+                    <m:t>2σg</m:t>
                   </m:r>
                 </m:den>
               </m:f>
@@ -29702,7 +29759,7 @@
                 </w:rPr>
                 <m:t>#</m:t>
               </m:r>
-              <w:bookmarkStart w:id="27" w:name="eq_betaBp3"/>
+              <w:bookmarkStart w:id="29" w:name="eq_betaBp3"/>
               <m:d>
                 <m:dPr>
                   <m:ctrlPr>
@@ -29766,7 +29823,7 @@
                   </m:r>
                 </m:e>
               </m:d>
-              <w:bookmarkEnd w:id="27"/>
+              <w:bookmarkEnd w:id="29"/>
             </m:e>
           </m:eqArr>
         </m:oMath>
@@ -30300,14 +30357,7 @@
                           <w:rFonts w:ascii="Cambria Math" w:hAnsi="Cambria Math"/>
                           <w:color w:val="000000"/>
                         </w:rPr>
-                        <m:t>2σ</m:t>
-                      </m:r>
-                      <m:r>
-                        <w:rPr>
-                          <w:rFonts w:ascii="Cambria Math" w:hAnsi="Cambria Math"/>
-                          <w:color w:val="000000"/>
-                        </w:rPr>
-                        <m:t>g</m:t>
+                        <m:t>2σg</m:t>
                       </m:r>
                     </m:den>
                   </m:f>
@@ -31217,7 +31267,7 @@
                 </w:rPr>
                 <m:t>#</m:t>
               </m:r>
-              <w:bookmarkStart w:id="28" w:name="eq_dxidtdt0"/>
+              <w:bookmarkStart w:id="30" w:name="eq_dxidtdt0"/>
               <m:d>
                 <m:dPr>
                   <m:ctrlPr>
@@ -31281,7 +31331,7 @@
                   </m:r>
                 </m:e>
               </m:d>
-              <w:bookmarkEnd w:id="28"/>
+              <w:bookmarkEnd w:id="30"/>
             </m:e>
           </m:eqArr>
         </m:oMath>
@@ -31929,14 +31979,7 @@
                           <w:rFonts w:ascii="Cambria Math" w:hAnsi="Cambria Math"/>
                           <w:color w:val="000000"/>
                         </w:rPr>
-                        <m:t>g</m:t>
-                      </m:r>
-                      <m:r>
-                        <w:rPr>
-                          <w:rFonts w:ascii="Cambria Math" w:hAnsi="Cambria Math"/>
-                          <w:color w:val="000000"/>
-                        </w:rPr>
-                        <m:t>σ</m:t>
+                        <m:t>gσ</m:t>
                       </m:r>
                       <m:f>
                         <m:fPr>
@@ -32495,8 +32538,8 @@
                 </w:rPr>
                 <m:t>#</m:t>
               </m:r>
-              <w:bookmarkStart w:id="29" w:name="eq_dxidt2"/>
-              <w:bookmarkStart w:id="30" w:name="eq_43"/>
+              <w:bookmarkStart w:id="31" w:name="eq_dxidt2"/>
+              <w:bookmarkStart w:id="32" w:name="eq_43"/>
               <m:d>
                 <m:dPr>
                   <m:ctrlPr>
@@ -32560,8 +32603,8 @@
                   </m:r>
                 </m:e>
               </m:d>
-              <w:bookmarkEnd w:id="29"/>
-              <w:bookmarkEnd w:id="30"/>
+              <w:bookmarkEnd w:id="31"/>
+              <w:bookmarkEnd w:id="32"/>
               <m:ctrlPr>
                 <w:rPr>
                   <w:rFonts w:ascii="Cambria Math" w:hAnsi="Cambria Math"/>
@@ -33210,14 +33253,7 @@
                           <w:rFonts w:ascii="Cambria Math" w:hAnsi="Cambria Math"/>
                           <w:color w:val="000000"/>
                         </w:rPr>
-                        <m:t>+</m:t>
-                      </m:r>
-                      <m:r>
-                        <w:rPr>
-                          <w:rFonts w:ascii="Cambria Math" w:hAnsi="Cambria Math"/>
-                          <w:color w:val="000000"/>
-                        </w:rPr>
-                        <m:t>g</m:t>
+                        <m:t>+g</m:t>
                       </m:r>
                       <m:sSup>
                         <m:sSupPr>
@@ -33405,14 +33441,7 @@
                           <w:rFonts w:ascii="Cambria Math" w:hAnsi="Cambria Math"/>
                           <w:color w:val="000000"/>
                         </w:rPr>
-                        <m:t>g</m:t>
-                      </m:r>
-                      <m:r>
-                        <w:rPr>
-                          <w:rFonts w:ascii="Cambria Math" w:hAnsi="Cambria Math"/>
-                          <w:color w:val="000000"/>
-                        </w:rPr>
-                        <m:t>σ</m:t>
+                        <m:t>gσ</m:t>
                       </m:r>
                       <m:f>
                         <m:fPr>
@@ -33675,7 +33704,7 @@
                 </w:rPr>
                 <m:t>#</m:t>
               </m:r>
-              <w:bookmarkStart w:id="31" w:name="eq_44_plus"/>
+              <w:bookmarkStart w:id="33" w:name="eq_44_plus"/>
               <m:d>
                 <m:dPr>
                   <m:ctrlPr>
@@ -33739,7 +33768,7 @@
                   </m:r>
                 </m:e>
               </m:d>
-              <w:bookmarkEnd w:id="31"/>
+              <w:bookmarkEnd w:id="33"/>
             </m:e>
           </m:eqArr>
         </m:oMath>
@@ -33976,7 +34005,7 @@
                 </w:rPr>
                 <m:t>#</m:t>
               </m:r>
-              <w:bookmarkStart w:id="32" w:name="eq_44"/>
+              <w:bookmarkStart w:id="34" w:name="eq_44"/>
               <m:d>
                 <m:dPr>
                   <m:ctrlPr>
@@ -34040,7 +34069,7 @@
                   </m:r>
                 </m:e>
               </m:d>
-              <w:bookmarkEnd w:id="32"/>
+              <w:bookmarkEnd w:id="34"/>
             </m:e>
           </m:eqArr>
         </m:oMath>
@@ -34319,14 +34348,7 @@
                           <w:rFonts w:ascii="Cambria Math" w:hAnsi="Cambria Math"/>
                           <w:color w:val="000000"/>
                         </w:rPr>
-                        <m:t>+</m:t>
-                      </m:r>
-                      <m:r>
-                        <w:rPr>
-                          <w:rFonts w:ascii="Cambria Math" w:hAnsi="Cambria Math"/>
-                          <w:color w:val="000000"/>
-                        </w:rPr>
-                        <m:t>g</m:t>
+                        <m:t>+g</m:t>
                       </m:r>
                       <m:sSup>
                         <m:sSupPr>
@@ -34366,7 +34388,7 @@
                           </m:r>
                         </m:sup>
                       </m:sSup>
-                      <w:bookmarkStart w:id="33" w:name="_Hlk199766643"/>
+                      <w:bookmarkStart w:id="35" w:name="_Hlk199766643"/>
                       <m:f>
                         <m:fPr>
                           <m:ctrlPr>
@@ -34447,7 +34469,7 @@
                           </m:sSub>
                         </m:den>
                       </m:f>
-                      <w:bookmarkEnd w:id="33"/>
+                      <w:bookmarkEnd w:id="35"/>
                       <m:r>
                         <w:rPr>
                           <w:rFonts w:ascii="Cambria Math" w:hAnsi="Cambria Math"/>
@@ -35481,21 +35503,7 @@
                       <w:rFonts w:ascii="Cambria Math" w:hAnsi="Cambria Math"/>
                       <w:color w:val="000000"/>
                     </w:rPr>
-                    <m:t>-</m:t>
-                  </m:r>
-                  <m:r>
-                    <w:rPr>
-                      <w:rFonts w:ascii="Cambria Math" w:hAnsi="Cambria Math"/>
-                      <w:color w:val="000000"/>
-                    </w:rPr>
-                    <m:t>g</m:t>
-                  </m:r>
-                  <m:r>
-                    <w:rPr>
-                      <w:rFonts w:ascii="Cambria Math" w:hAnsi="Cambria Math"/>
-                      <w:color w:val="000000"/>
-                    </w:rPr>
-                    <m:t>s</m:t>
+                    <m:t>-gs</m:t>
                   </m:r>
                   <m:sSup>
                     <m:sSupPr>
@@ -35875,7 +35883,7 @@
                 </w:rPr>
                 <m:t>#</m:t>
               </m:r>
-              <w:bookmarkStart w:id="34" w:name="eq_pseudo_potential"/>
+              <w:bookmarkStart w:id="36" w:name="eq_pseudo_potential"/>
               <m:d>
                 <m:dPr>
                   <m:ctrlPr>
@@ -35939,7 +35947,7 @@
                   </m:r>
                 </m:e>
               </m:d>
-              <w:bookmarkEnd w:id="34"/>
+              <w:bookmarkEnd w:id="36"/>
             </m:e>
           </m:eqArr>
         </m:oMath>
@@ -36450,14 +36458,7 @@
             <w:rFonts w:ascii="Cambria Math" w:hAnsi="Cambria Math"/>
             <w:color w:val="000000"/>
           </w:rPr>
-          <m:t>n</m:t>
-        </m:r>
-        <m:r>
-          <w:rPr>
-            <w:rFonts w:ascii="Cambria Math" w:hAnsi="Cambria Math"/>
-            <w:color w:val="000000"/>
-          </w:rPr>
-          <m:t>,</m:t>
+          <m:t>n,</m:t>
         </m:r>
         <m:r>
           <m:rPr>
@@ -36511,27 +36512,7 @@
             <w:rFonts w:ascii="Cambria Math" w:hAnsi="Cambria Math"/>
             <w:color w:val="000000"/>
           </w:rPr>
-          <m:t>,</m:t>
-        </m:r>
-        <m:r>
-          <m:rPr>
-            <m:sty m:val="p"/>
-          </m:rPr>
-          <w:rPr>
-            <w:rFonts w:ascii="Cambria Math" w:hAnsi="Cambria Math"/>
-            <w:color w:val="000000"/>
-          </w:rPr>
-          <m:t xml:space="preserve">  </m:t>
-        </m:r>
-        <m:r>
-          <m:rPr>
-            <m:sty m:val="p"/>
-          </m:rPr>
-          <w:rPr>
-            <w:rFonts w:ascii="Cambria Math" w:hAnsi="Cambria Math"/>
-            <w:color w:val="000000"/>
-          </w:rPr>
-          <m:t>s=αn</m:t>
+          <m:t>,  s=αn</m:t>
         </m:r>
         <m:sSub>
           <m:sSubPr>
@@ -36853,8 +36834,6 @@
         </w:rPr>
         <w:t>2.5 Initial condition</w:t>
       </w:r>
-      <w:bookmarkStart w:id="35" w:name="_GoBack"/>
-      <w:bookmarkEnd w:id="35"/>
     </w:p>
     <w:p>
       <w:pPr>
@@ -37264,14 +37243,7 @@
                           <w:rFonts w:ascii="Cambria Math" w:hAnsi="Cambria Math"/>
                           <w:color w:val="000000"/>
                         </w:rPr>
-                        <m:t>+</m:t>
-                      </m:r>
-                      <m:r>
-                        <w:rPr>
-                          <w:rFonts w:ascii="Cambria Math" w:hAnsi="Cambria Math"/>
-                          <w:color w:val="000000"/>
-                        </w:rPr>
-                        <m:t>g</m:t>
+                        <m:t>+g</m:t>
                       </m:r>
                       <m:sSub>
                         <m:sSubPr>
@@ -37607,7 +37579,7 @@
                 </w:rPr>
                 <m:t>#</m:t>
               </m:r>
-              <w:bookmarkStart w:id="36" w:name="eq_49"/>
+              <w:bookmarkStart w:id="37" w:name="eq_49"/>
               <m:d>
                 <m:dPr>
                   <m:ctrlPr>
@@ -37671,7 +37643,7 @@
                   </m:r>
                 </m:e>
               </m:d>
-              <w:bookmarkEnd w:id="36"/>
+              <w:bookmarkEnd w:id="37"/>
             </m:e>
           </m:eqArr>
         </m:oMath>
@@ -38177,14 +38149,7 @@
                   <w:rFonts w:ascii="Cambria Math" w:hAnsi="Cambria Math"/>
                   <w:color w:val="000000"/>
                 </w:rPr>
-                <m:t>=</m:t>
-              </m:r>
-              <m:r>
-                <w:rPr>
-                  <w:rFonts w:ascii="Cambria Math" w:hAnsi="Cambria Math"/>
-                  <w:color w:val="000000"/>
-                </w:rPr>
-                <m:t>g</m:t>
+                <m:t>=g</m:t>
               </m:r>
               <m:sSup>
                 <m:sSupPr>
@@ -38560,7 +38525,7 @@
                 </w:rPr>
                 <m:t>#</m:t>
               </m:r>
-              <w:bookmarkStart w:id="37" w:name="eq_initialCondition"/>
+              <w:bookmarkStart w:id="38" w:name="eq_initialCondition"/>
               <m:d>
                 <m:dPr>
                   <m:ctrlPr>
@@ -38624,7 +38589,7 @@
                   </m:r>
                 </m:e>
               </m:d>
-              <w:bookmarkEnd w:id="37"/>
+              <w:bookmarkEnd w:id="38"/>
             </m:e>
           </m:eqArr>
         </m:oMath>
@@ -38852,14 +38817,7 @@
                   <w:rFonts w:ascii="Cambria Math" w:hAnsi="Cambria Math"/>
                   <w:color w:val="000000"/>
                 </w:rPr>
-                <m:t>=</m:t>
-              </m:r>
-              <m:r>
-                <w:rPr>
-                  <w:rFonts w:ascii="Cambria Math" w:hAnsi="Cambria Math"/>
-                  <w:color w:val="000000"/>
-                </w:rPr>
-                <m:t>g</m:t>
+                <m:t>=g</m:t>
               </m:r>
               <m:sSup>
                 <m:sSupPr>
@@ -39072,7 +39030,7 @@
                 </w:rPr>
                 <m:t>#</m:t>
               </m:r>
-              <w:bookmarkStart w:id="38" w:name="eq_dxidtpintial"/>
+              <w:bookmarkStart w:id="39" w:name="eq_dxidtpintial"/>
               <m:d>
                 <m:dPr>
                   <m:ctrlPr>
@@ -39136,7 +39094,7 @@
                   </m:r>
                 </m:e>
               </m:d>
-              <w:bookmarkEnd w:id="38"/>
+              <w:bookmarkEnd w:id="39"/>
             </m:e>
           </m:eqArr>
         </m:oMath>
@@ -40115,6 +40073,7 @@
         <w:rPr>
           <w:color w:val="000000"/>
         </w:rPr>
+        <w:lastRenderedPageBreak/>
         <w:t xml:space="preserve">Ignoring third term on the right side and reorganize the equation, we have </w:t>
       </w:r>
     </w:p>
@@ -40522,7 +40481,7 @@
                 </w:rPr>
                 <m:t>#</m:t>
               </m:r>
-              <w:bookmarkStart w:id="39" w:name="eq_57"/>
+              <w:bookmarkStart w:id="40" w:name="eq_57"/>
               <m:d>
                 <m:dPr>
                   <m:ctrlPr>
@@ -40586,7 +40545,7 @@
                   </m:r>
                 </m:e>
               </m:d>
-              <w:bookmarkEnd w:id="39"/>
+              <w:bookmarkEnd w:id="40"/>
             </m:e>
           </m:eqArr>
         </m:oMath>
@@ -40602,7 +40561,6 @@
         <w:rPr>
           <w:color w:val="000000"/>
         </w:rPr>
-        <w:lastRenderedPageBreak/>
         <w:t xml:space="preserve">According to Eq. </w:t>
       </w:r>
       <w:r>
@@ -41233,7 +41191,7 @@
                 </w:rPr>
                 <m:t>#</m:t>
               </m:r>
-              <w:bookmarkStart w:id="40" w:name="eq_58"/>
+              <w:bookmarkStart w:id="41" w:name="eq_58"/>
               <m:d>
                 <m:dPr>
                   <m:ctrlPr>
@@ -41297,7 +41255,7 @@
                   </m:r>
                 </m:e>
               </m:d>
-              <w:bookmarkEnd w:id="40"/>
+              <w:bookmarkEnd w:id="41"/>
             </m:e>
           </m:eqArr>
         </m:oMath>
@@ -42485,7 +42443,7 @@
                 </w:rPr>
                 <m:t>#</m:t>
               </m:r>
-              <w:bookmarkStart w:id="41" w:name="eq_betap_prime2"/>
+              <w:bookmarkStart w:id="42" w:name="eq_betap_prime2"/>
               <m:d>
                 <m:dPr>
                   <m:ctrlPr>
@@ -42549,7 +42507,7 @@
                   </m:r>
                 </m:e>
               </m:d>
-              <w:bookmarkEnd w:id="41"/>
+              <w:bookmarkEnd w:id="42"/>
             </m:e>
           </m:eqArr>
         </m:oMath>
@@ -45254,7 +45212,14 @@
         <w:rPr>
           <w:color w:val="000000"/>
         </w:rPr>
-        <w:t xml:space="preserve">, defined as </w:t>
+        <w:t xml:space="preserve">, defined </w:t>
+      </w:r>
+      <w:r>
+        <w:rPr>
+          <w:color w:val="000000"/>
+        </w:rPr>
+        <w:lastRenderedPageBreak/>
+        <w:t xml:space="preserve">as </w:t>
       </w:r>
       <w:r>
         <w:rPr>
@@ -45694,7 +45659,6 @@
         </w:rPr>
       </w:pPr>
       <w:r>
-        <w:lastRenderedPageBreak/>
         <w:t>In case II</w:t>
       </w:r>
       <w:r>
@@ -46434,7 +46398,7 @@
                     <pic:cNvPicPr/>
                   </pic:nvPicPr>
                   <pic:blipFill rotWithShape="1">
-                    <a:blip r:embed="rId7"/>
+                    <a:blip r:embed="rId8"/>
                     <a:srcRect t="4592" b="3577"/>
                     <a:stretch/>
                   </pic:blipFill>
@@ -46472,14 +46436,27 @@
       <w:r>
         <w:t xml:space="preserve">Figure </w:t>
       </w:r>
-      <w:fldSimple w:instr=" SEQ Figure \* ARABIC ">
-        <w:r>
-          <w:rPr>
-            <w:noProof/>
-          </w:rPr>
-          <w:t>1</w:t>
-        </w:r>
-      </w:fldSimple>
+      <w:r>
+        <w:fldChar w:fldCharType="begin"/>
+      </w:r>
+      <w:r>
+        <w:instrText xml:space="preserve"> SEQ Figure \* ARABIC </w:instrText>
+      </w:r>
+      <w:r>
+        <w:fldChar w:fldCharType="separate"/>
+      </w:r>
+      <w:r>
+        <w:rPr>
+          <w:noProof/>
+        </w:rPr>
+        <w:t>1</w:t>
+      </w:r>
+      <w:r>
+        <w:rPr>
+          <w:noProof/>
+        </w:rPr>
+        <w:fldChar w:fldCharType="end"/>
+      </w:r>
       <w:r>
         <w:t xml:space="preserve">. </w:t>
       </w:r>
@@ -47293,7 +47270,7 @@
                     <pic:cNvPicPr/>
                   </pic:nvPicPr>
                   <pic:blipFill>
-                    <a:blip r:embed="rId8"/>
+                    <a:blip r:embed="rId9"/>
                     <a:stretch>
                       <a:fillRect/>
                     </a:stretch>
@@ -47325,14 +47302,27 @@
       <w:r>
         <w:t xml:space="preserve">Figure </w:t>
       </w:r>
-      <w:fldSimple w:instr=" SEQ Figure \* ARABIC ">
-        <w:r>
-          <w:rPr>
-            <w:noProof/>
-          </w:rPr>
-          <w:t>2</w:t>
-        </w:r>
-      </w:fldSimple>
+      <w:r>
+        <w:fldChar w:fldCharType="begin"/>
+      </w:r>
+      <w:r>
+        <w:instrText xml:space="preserve"> SEQ Figure \* ARABIC </w:instrText>
+      </w:r>
+      <w:r>
+        <w:fldChar w:fldCharType="separate"/>
+      </w:r>
+      <w:r>
+        <w:rPr>
+          <w:noProof/>
+        </w:rPr>
+        <w:t>2</w:t>
+      </w:r>
+      <w:r>
+        <w:rPr>
+          <w:noProof/>
+        </w:rPr>
+        <w:fldChar w:fldCharType="end"/>
+      </w:r>
       <w:r>
         <w:t xml:space="preserve">. Same as </w:t>
       </w:r>
@@ -47642,7 +47632,7 @@
                     <pic:cNvPicPr/>
                   </pic:nvPicPr>
                   <pic:blipFill>
-                    <a:blip r:embed="rId9"/>
+                    <a:blip r:embed="rId10"/>
                     <a:stretch>
                       <a:fillRect/>
                     </a:stretch>
@@ -47674,14 +47664,27 @@
       <w:r>
         <w:t xml:space="preserve">Figure </w:t>
       </w:r>
-      <w:fldSimple w:instr=" SEQ Figure \* ARABIC ">
-        <w:r>
-          <w:rPr>
-            <w:noProof/>
-          </w:rPr>
-          <w:t>3</w:t>
-        </w:r>
-      </w:fldSimple>
+      <w:r>
+        <w:fldChar w:fldCharType="begin"/>
+      </w:r>
+      <w:r>
+        <w:instrText xml:space="preserve"> SEQ Figure \* ARABIC </w:instrText>
+      </w:r>
+      <w:r>
+        <w:fldChar w:fldCharType="separate"/>
+      </w:r>
+      <w:r>
+        <w:rPr>
+          <w:noProof/>
+        </w:rPr>
+        <w:t>3</w:t>
+      </w:r>
+      <w:r>
+        <w:rPr>
+          <w:noProof/>
+        </w:rPr>
+        <w:fldChar w:fldCharType="end"/>
+      </w:r>
       <w:r>
         <w:t xml:space="preserve">. Pseudo-potential </w:t>
       </w:r>
@@ -49538,7 +49541,7 @@
                     </pic:cNvPicPr>
                   </pic:nvPicPr>
                   <pic:blipFill>
-                    <a:blip r:embed="rId10"/>
+                    <a:blip r:embed="rId11"/>
                     <a:stretch>
                       <a:fillRect/>
                     </a:stretch>
@@ -49570,14 +49573,27 @@
       <w:r>
         <w:t xml:space="preserve">Figure </w:t>
       </w:r>
-      <w:fldSimple w:instr=" SEQ Figure \* ARABIC ">
-        <w:r>
-          <w:rPr>
-            <w:noProof/>
-          </w:rPr>
-          <w:t>4</w:t>
-        </w:r>
-      </w:fldSimple>
+      <w:r>
+        <w:fldChar w:fldCharType="begin"/>
+      </w:r>
+      <w:r>
+        <w:instrText xml:space="preserve"> SEQ Figure \* ARABIC </w:instrText>
+      </w:r>
+      <w:r>
+        <w:fldChar w:fldCharType="separate"/>
+      </w:r>
+      <w:r>
+        <w:rPr>
+          <w:noProof/>
+        </w:rPr>
+        <w:t>4</w:t>
+      </w:r>
+      <w:r>
+        <w:rPr>
+          <w:noProof/>
+        </w:rPr>
+        <w:fldChar w:fldCharType="end"/>
+      </w:r>
       <w:r>
         <w:t xml:space="preserve">. </w:t>
       </w:r>
@@ -49832,7 +49848,7 @@
                     <pic:cNvPicPr/>
                   </pic:nvPicPr>
                   <pic:blipFill>
-                    <a:blip r:embed="rId11"/>
+                    <a:blip r:embed="rId12"/>
                     <a:stretch>
                       <a:fillRect/>
                     </a:stretch>
@@ -49864,14 +49880,27 @@
       <w:r>
         <w:t xml:space="preserve">Figure </w:t>
       </w:r>
-      <w:fldSimple w:instr=" SEQ Figure \* ARABIC ">
-        <w:r>
-          <w:rPr>
-            <w:noProof/>
-          </w:rPr>
-          <w:t>5</w:t>
-        </w:r>
-      </w:fldSimple>
+      <w:r>
+        <w:fldChar w:fldCharType="begin"/>
+      </w:r>
+      <w:r>
+        <w:instrText xml:space="preserve"> SEQ Figure \* ARABIC </w:instrText>
+      </w:r>
+      <w:r>
+        <w:fldChar w:fldCharType="separate"/>
+      </w:r>
+      <w:r>
+        <w:rPr>
+          <w:noProof/>
+        </w:rPr>
+        <w:t>5</w:t>
+      </w:r>
+      <w:r>
+        <w:rPr>
+          <w:noProof/>
+        </w:rPr>
+        <w:fldChar w:fldCharType="end"/>
+      </w:r>
       <w:r>
         <w:rPr>
           <w:rFonts w:hint="eastAsia"/>
@@ -51494,7 +51523,7 @@
       <w:r>
         <w:fldChar w:fldCharType="separate"/>
       </w:r>
-      <w:bookmarkStart w:id="42" w:name="_ENREF_1"/>
+      <w:bookmarkStart w:id="43" w:name="_ENREF_1"/>
       <w:r>
         <w:t>[1]</w:t>
       </w:r>
@@ -51519,40 +51548,6 @@
       </w:r>
       <w:r>
         <w:t xml:space="preserve"> 120-9</w:t>
-      </w:r>
-      <w:bookmarkEnd w:id="42"/>
-    </w:p>
-    <w:p>
-      <w:pPr>
-        <w:pStyle w:val="EndNoteBibliography"/>
-        <w:spacing w:after="0"/>
-        <w:ind w:left="720" w:hanging="720"/>
-      </w:pPr>
-      <w:bookmarkStart w:id="43" w:name="_ENREF_2"/>
-      <w:r>
-        <w:t>[2]</w:t>
-      </w:r>
-      <w:r>
-        <w:tab/>
-        <w:t xml:space="preserve">Gal O 1989 GYRAC: a compact, cyclic electron accelerator </w:t>
-      </w:r>
-      <w:r>
-        <w:rPr>
-          <w:i/>
-        </w:rPr>
-        <w:t>Ieee T Plasma Sci</w:t>
-      </w:r>
-      <w:r>
-        <w:t xml:space="preserve"> </w:t>
-      </w:r>
-      <w:r>
-        <w:rPr>
-          <w:b/>
-        </w:rPr>
-        <w:t>17</w:t>
-      </w:r>
-      <w:r>
-        <w:t xml:space="preserve"> 622-9</w:t>
       </w:r>
       <w:bookmarkEnd w:id="43"/>
     </w:p>
@@ -51562,40 +51557,19 @@
         <w:spacing w:after="0"/>
         <w:ind w:left="720" w:hanging="720"/>
       </w:pPr>
-      <w:bookmarkStart w:id="44" w:name="_ENREF_3"/>
-      <w:r>
-        <w:rPr>
-          <w:rFonts w:hint="eastAsia"/>
-        </w:rPr>
-        <w:t>[3]</w:t>
-      </w:r>
-      <w:r>
-        <w:rPr>
-          <w:rFonts w:hint="eastAsia"/>
-        </w:rPr>
+      <w:bookmarkStart w:id="44" w:name="_ENREF_2"/>
+      <w:r>
+        <w:t>[2]</w:t>
+      </w:r>
+      <w:r>
         <w:tab/>
-        <w:t>Shprits Y Y, Runov A and Ni B 2013 Gyro</w:t>
-      </w:r>
-      <w:r>
-        <w:rPr>
-          <w:rFonts w:hint="eastAsia"/>
-        </w:rPr>
-        <w:t>‐</w:t>
-      </w:r>
-      <w:r>
-        <w:rPr>
-          <w:rFonts w:hint="eastAsia"/>
-        </w:rPr>
-        <w:t>resonant</w:t>
-      </w:r>
-      <w:r>
-        <w:t xml:space="preserve"> scattering of radiation belt electrons during the solar minimum by fast magnetosonic waves </w:t>
+        <w:t xml:space="preserve">Gal O 1989 GYRAC: a compact, cyclic electron accelerator </w:t>
       </w:r>
       <w:r>
         <w:rPr>
           <w:i/>
         </w:rPr>
-        <w:t>Journal of Geophysical Research: Space Physics</w:t>
+        <w:t>Ieee T Plasma Sci</w:t>
       </w:r>
       <w:r>
         <w:t xml:space="preserve"> </w:t>
@@ -51604,10 +51578,10 @@
         <w:rPr>
           <w:b/>
         </w:rPr>
-        <w:t>118</w:t>
-      </w:r>
-      <w:r>
-        <w:t xml:space="preserve"> 648-52</w:t>
+        <w:t>17</w:t>
+      </w:r>
+      <w:r>
+        <w:t xml:space="preserve"> 622-9</w:t>
       </w:r>
       <w:bookmarkEnd w:id="44"/>
     </w:p>
@@ -51617,19 +51591,40 @@
         <w:spacing w:after="0"/>
         <w:ind w:left="720" w:hanging="720"/>
       </w:pPr>
-      <w:bookmarkStart w:id="45" w:name="_ENREF_4"/>
-      <w:r>
-        <w:t>[4]</w:t>
-      </w:r>
-      <w:r>
+      <w:bookmarkStart w:id="45" w:name="_ENREF_3"/>
+      <w:r>
+        <w:rPr>
+          <w:rFonts w:hint="eastAsia"/>
+        </w:rPr>
+        <w:t>[3]</w:t>
+      </w:r>
+      <w:r>
+        <w:rPr>
+          <w:rFonts w:hint="eastAsia"/>
+        </w:rPr>
         <w:tab/>
-        <w:t xml:space="preserve">Pukhov A, Sheng Z M and Meyer-ter-Vehn J 1999 Particle acceleration in relativistic laser channels </w:t>
+        <w:t>Shprits Y Y, Runov A and Ni B 2013 Gyro</w:t>
+      </w:r>
+      <w:r>
+        <w:rPr>
+          <w:rFonts w:hint="eastAsia"/>
+        </w:rPr>
+        <w:t>‐</w:t>
+      </w:r>
+      <w:r>
+        <w:rPr>
+          <w:rFonts w:hint="eastAsia"/>
+        </w:rPr>
+        <w:t>resonant</w:t>
+      </w:r>
+      <w:r>
+        <w:t xml:space="preserve"> scattering of radiation belt electrons during the solar minimum by fast magnetosonic waves </w:t>
       </w:r>
       <w:r>
         <w:rPr>
           <w:i/>
         </w:rPr>
-        <w:t>Physics of Plasmas</w:t>
+        <w:t>Journal of Geophysical Research: Space Physics</w:t>
       </w:r>
       <w:r>
         <w:t xml:space="preserve"> </w:t>
@@ -51638,10 +51633,10 @@
         <w:rPr>
           <w:b/>
         </w:rPr>
-        <w:t>6</w:t>
-      </w:r>
-      <w:r>
-        <w:t xml:space="preserve"> 2847-54</w:t>
+        <w:t>118</w:t>
+      </w:r>
+      <w:r>
+        <w:t xml:space="preserve"> 648-52</w:t>
       </w:r>
       <w:bookmarkEnd w:id="45"/>
     </w:p>
@@ -51651,19 +51646,19 @@
         <w:spacing w:after="0"/>
         <w:ind w:left="720" w:hanging="720"/>
       </w:pPr>
-      <w:bookmarkStart w:id="46" w:name="_ENREF_5"/>
-      <w:r>
-        <w:t>[5]</w:t>
+      <w:bookmarkStart w:id="46" w:name="_ENREF_4"/>
+      <w:r>
+        <w:t>[4]</w:t>
       </w:r>
       <w:r>
         <w:tab/>
-        <w:t xml:space="preserve">Bai M, Lee S, Glenn J, Huang H, Ratner L, Roser T, Syphers M and Van Asselt W 1997 Experimental test of coherent betatron resonance excitations </w:t>
+        <w:t xml:space="preserve">Pukhov A, Sheng Z M and Meyer-ter-Vehn J 1999 Particle acceleration in relativistic laser channels </w:t>
       </w:r>
       <w:r>
         <w:rPr>
           <w:i/>
         </w:rPr>
-        <w:t>Physical Review E</w:t>
+        <w:t>Physics of Plasmas</w:t>
       </w:r>
       <w:r>
         <w:t xml:space="preserve"> </w:t>
@@ -51672,10 +51667,10 @@
         <w:rPr>
           <w:b/>
         </w:rPr>
-        <w:t>56</w:t>
-      </w:r>
-      <w:r>
-        <w:t xml:space="preserve"> 6002</w:t>
+        <w:t>6</w:t>
+      </w:r>
+      <w:r>
+        <w:t xml:space="preserve"> 2847-54</w:t>
       </w:r>
       <w:bookmarkEnd w:id="46"/>
     </w:p>
@@ -51685,22 +51680,31 @@
         <w:spacing w:after="0"/>
         <w:ind w:left="720" w:hanging="720"/>
       </w:pPr>
-      <w:bookmarkStart w:id="47" w:name="_ENREF_6"/>
-      <w:r>
-        <w:t>[6]</w:t>
+      <w:bookmarkStart w:id="47" w:name="_ENREF_5"/>
+      <w:r>
+        <w:t>[5]</w:t>
       </w:r>
       <w:r>
         <w:tab/>
-        <w:t xml:space="preserve">Baartman R 1995 Betatron resonances with space charge </w:t>
+        <w:t xml:space="preserve">Bai M, Lee S, Glenn J, Huang H, Ratner L, Roser T, Syphers M and Van Asselt W 1997 Experimental test of coherent betatron resonance excitations </w:t>
       </w:r>
       <w:r>
         <w:rPr>
           <w:i/>
         </w:rPr>
-        <w:t>Proceedings of Space Charge Physics in High Intensity Hadron Rings (Shelter Island, New York, USA, 1998)</w:t>
+        <w:t>Physical Review E</w:t>
       </w:r>
       <w:r>
         <w:t xml:space="preserve"> </w:t>
+      </w:r>
+      <w:r>
+        <w:rPr>
+          <w:b/>
+        </w:rPr>
+        <w:t>56</w:t>
+      </w:r>
+      <w:r>
+        <w:t xml:space="preserve"> 6002</w:t>
       </w:r>
       <w:bookmarkEnd w:id="47"/>
     </w:p>
@@ -51710,31 +51714,22 @@
         <w:spacing w:after="0"/>
         <w:ind w:left="720" w:hanging="720"/>
       </w:pPr>
-      <w:bookmarkStart w:id="48" w:name="_ENREF_7"/>
-      <w:r>
-        <w:t>[7]</w:t>
+      <w:bookmarkStart w:id="48" w:name="_ENREF_6"/>
+      <w:r>
+        <w:t>[6]</w:t>
       </w:r>
       <w:r>
         <w:tab/>
-        <w:t xml:space="preserve">Tajima T and Dawson J M 1979 Laser Electron-Accelerator </w:t>
+        <w:t xml:space="preserve">Baartman R 1995 Betatron resonances with space charge </w:t>
       </w:r>
       <w:r>
         <w:rPr>
           <w:i/>
         </w:rPr>
-        <w:t>Physical Review Letters</w:t>
+        <w:t>Proceedings of Space Charge Physics in High Intensity Hadron Rings (Shelter Island, New York, USA, 1998)</w:t>
       </w:r>
       <w:r>
         <w:t xml:space="preserve"> </w:t>
-      </w:r>
-      <w:r>
-        <w:rPr>
-          <w:b/>
-        </w:rPr>
-        <w:t>43</w:t>
-      </w:r>
-      <w:r>
-        <w:t xml:space="preserve"> 267-70</w:t>
       </w:r>
       <w:bookmarkEnd w:id="48"/>
     </w:p>
@@ -51744,19 +51739,19 @@
         <w:spacing w:after="0"/>
         <w:ind w:left="720" w:hanging="720"/>
       </w:pPr>
-      <w:bookmarkStart w:id="49" w:name="_ENREF_8"/>
-      <w:r>
-        <w:t>[8]</w:t>
+      <w:bookmarkStart w:id="49" w:name="_ENREF_7"/>
+      <w:r>
+        <w:t>[7]</w:t>
       </w:r>
       <w:r>
         <w:tab/>
-        <w:t xml:space="preserve">Yu W, Yu M, Ma J, Sheng Z, Zhang J, Daido H, Liu S, Xu Z and Li R 2000 Ponderomotive acceleration of electrons at the focus of high intensity lasers </w:t>
+        <w:t xml:space="preserve">Tajima T and Dawson J M 1979 Laser Electron-Accelerator </w:t>
       </w:r>
       <w:r>
         <w:rPr>
           <w:i/>
         </w:rPr>
-        <w:t>Physical Review E</w:t>
+        <w:t>Physical Review Letters</w:t>
       </w:r>
       <w:r>
         <w:t xml:space="preserve"> </w:t>
@@ -51765,10 +51760,10 @@
         <w:rPr>
           <w:b/>
         </w:rPr>
-        <w:t>61</w:t>
-      </w:r>
-      <w:r>
-        <w:t xml:space="preserve"> R2220</w:t>
+        <w:t>43</w:t>
+      </w:r>
+      <w:r>
+        <w:t xml:space="preserve"> 267-70</w:t>
       </w:r>
       <w:bookmarkEnd w:id="49"/>
     </w:p>
@@ -51778,19 +51773,19 @@
         <w:spacing w:after="0"/>
         <w:ind w:left="720" w:hanging="720"/>
       </w:pPr>
-      <w:bookmarkStart w:id="50" w:name="_ENREF_9"/>
-      <w:r>
-        <w:t>[9]</w:t>
+      <w:bookmarkStart w:id="50" w:name="_ENREF_8"/>
+      <w:r>
+        <w:t>[8]</w:t>
       </w:r>
       <w:r>
         <w:tab/>
-        <w:t xml:space="preserve">Sheena Z, Ruschin S, Gover A and Kleinman H 1990 High-Efficiency Nonadiabatic Trapping of Electrons in the Ponderomotive Potential Wells of Laser Beats </w:t>
+        <w:t xml:space="preserve">Yu W, Yu M, Ma J, Sheng Z, Zhang J, Daido H, Liu S, Xu Z and Li R 2000 Ponderomotive acceleration of electrons at the focus of high intensity lasers </w:t>
       </w:r>
       <w:r>
         <w:rPr>
           <w:i/>
         </w:rPr>
-        <w:t>Ieee J Quantum Elect</w:t>
+        <w:t>Physical Review E</w:t>
       </w:r>
       <w:r>
         <w:t xml:space="preserve"> </w:t>
@@ -51799,10 +51794,10 @@
         <w:rPr>
           <w:b/>
         </w:rPr>
-        <w:t>26</w:t>
-      </w:r>
-      <w:r>
-        <w:t xml:space="preserve"> 203-6</w:t>
+        <w:t>61</w:t>
+      </w:r>
+      <w:r>
+        <w:t xml:space="preserve"> R2220</w:t>
       </w:r>
       <w:bookmarkEnd w:id="50"/>
     </w:p>
@@ -51811,32 +51806,32 @@
         <w:pStyle w:val="EndNoteBibliography"/>
         <w:spacing w:after="0"/>
         <w:ind w:left="720" w:hanging="720"/>
+      </w:pPr>
+      <w:bookmarkStart w:id="51" w:name="_ENREF_9"/>
+      <w:r>
+        <w:t>[9]</w:t>
+      </w:r>
+      <w:r>
+        <w:tab/>
+        <w:t xml:space="preserve">Sheena Z, Ruschin S, Gover A and Kleinman H 1990 High-Efficiency Nonadiabatic Trapping of Electrons in the Ponderomotive Potential Wells of Laser Beats </w:t>
+      </w:r>
+      <w:r>
+        <w:rPr>
+          <w:i/>
+        </w:rPr>
+        <w:t>Ieee J Quantum Elect</w:t>
+      </w:r>
+      <w:r>
+        <w:t xml:space="preserve"> </w:t>
+      </w:r>
+      <w:r>
         <w:rPr>
           <w:b/>
         </w:rPr>
-      </w:pPr>
-      <w:bookmarkStart w:id="51" w:name="_ENREF_10"/>
-      <w:r>
-        <w:t>[10]</w:t>
-      </w:r>
-      <w:r>
-        <w:tab/>
-        <w:t xml:space="preserve">Bellan P M 2013 Pitch angle scattering of an energetic magnetized particle by a circularly polarized electromagnetic wave </w:t>
-      </w:r>
-      <w:r>
-        <w:rPr>
-          <w:i/>
-        </w:rPr>
-        <w:t>Physics of Plasmas</w:t>
-      </w:r>
-      <w:r>
-        <w:t xml:space="preserve"> </w:t>
-      </w:r>
-      <w:r>
-        <w:rPr>
-          <w:b/>
-        </w:rPr>
-        <w:t>20</w:t>
+        <w:t>26</w:t>
+      </w:r>
+      <w:r>
+        <w:t xml:space="preserve"> 203-6</w:t>
       </w:r>
       <w:bookmarkEnd w:id="51"/>
     </w:p>
@@ -51845,20 +51840,23 @@
         <w:pStyle w:val="EndNoteBibliography"/>
         <w:spacing w:after="0"/>
         <w:ind w:left="720" w:hanging="720"/>
+        <w:rPr>
+          <w:b/>
+        </w:rPr>
       </w:pPr>
-      <w:bookmarkStart w:id="52" w:name="_ENREF_11"/>
-      <w:r>
-        <w:t>[11]</w:t>
+      <w:bookmarkStart w:id="52" w:name="_ENREF_10"/>
+      <w:r>
+        <w:t>[10]</w:t>
       </w:r>
       <w:r>
         <w:tab/>
-        <w:t xml:space="preserve">Bourdier A and Gond S 2000 Dynamics of a charged particle in a circularly polarized traveling electromagnetic wave </w:t>
+        <w:t xml:space="preserve">Bellan P M 2013 Pitch angle scattering of an energetic magnetized particle by a circularly polarized electromagnetic wave </w:t>
       </w:r>
       <w:r>
         <w:rPr>
           <w:i/>
         </w:rPr>
-        <w:t>Physical Review E</w:t>
+        <w:t>Physics of Plasmas</w:t>
       </w:r>
       <w:r>
         <w:t xml:space="preserve"> </w:t>
@@ -51867,10 +51865,7 @@
         <w:rPr>
           <w:b/>
         </w:rPr>
-        <w:t>62</w:t>
-      </w:r>
-      <w:r>
-        <w:t xml:space="preserve"> 4189-206</w:t>
+        <w:t>20</w:t>
       </w:r>
       <w:bookmarkEnd w:id="52"/>
     </w:p>
@@ -51880,22 +51875,31 @@
         <w:spacing w:after="0"/>
         <w:ind w:left="720" w:hanging="720"/>
       </w:pPr>
-      <w:bookmarkStart w:id="53" w:name="_ENREF_12"/>
-      <w:r>
-        <w:t>[12]</w:t>
+      <w:bookmarkStart w:id="53" w:name="_ENREF_11"/>
+      <w:r>
+        <w:t>[11]</w:t>
       </w:r>
       <w:r>
         <w:tab/>
-        <w:t xml:space="preserve">Liu H, He X, Chen S and Zhang W 2004 Particle acceleration through the resonance of high magnetic field and high frequency electromagnetic wave </w:t>
+        <w:t xml:space="preserve">Bourdier A and Gond S 2000 Dynamics of a charged particle in a circularly polarized traveling electromagnetic wave </w:t>
       </w:r>
       <w:r>
         <w:rPr>
           <w:i/>
         </w:rPr>
-        <w:t>arXiv preprint physics/0411183</w:t>
+        <w:t>Physical Review E</w:t>
       </w:r>
       <w:r>
         <w:t xml:space="preserve"> </w:t>
+      </w:r>
+      <w:r>
+        <w:rPr>
+          <w:b/>
+        </w:rPr>
+        <w:t>62</w:t>
+      </w:r>
+      <w:r>
+        <w:t xml:space="preserve"> 4189-206</w:t>
       </w:r>
       <w:bookmarkEnd w:id="53"/>
     </w:p>
@@ -51905,31 +51909,22 @@
         <w:spacing w:after="0"/>
         <w:ind w:left="720" w:hanging="720"/>
       </w:pPr>
-      <w:bookmarkStart w:id="54" w:name="_ENREF_13"/>
-      <w:r>
-        <w:t>[13]</w:t>
+      <w:bookmarkStart w:id="54" w:name="_ENREF_12"/>
+      <w:r>
+        <w:t>[12]</w:t>
       </w:r>
       <w:r>
         <w:tab/>
-        <w:t xml:space="preserve">Nusinovich G S, Korol M and Jerby E 1999 Theory of the anomalous Doppler cyclotron-resonance-maser amplifier with tapered parameters </w:t>
+        <w:t xml:space="preserve">Liu H, He X, Chen S and Zhang W 2004 Particle acceleration through the resonance of high magnetic field and high frequency electromagnetic wave </w:t>
       </w:r>
       <w:r>
         <w:rPr>
           <w:i/>
         </w:rPr>
-        <w:t>Physical Review E</w:t>
+        <w:t>arXiv preprint physics/0411183</w:t>
       </w:r>
       <w:r>
         <w:t xml:space="preserve"> </w:t>
-      </w:r>
-      <w:r>
-        <w:rPr>
-          <w:b/>
-        </w:rPr>
-        <w:t>59</w:t>
-      </w:r>
-      <w:r>
-        <w:t xml:space="preserve"> 2311</w:t>
       </w:r>
       <w:bookmarkEnd w:id="54"/>
     </w:p>
@@ -51939,13 +51934,13 @@
         <w:spacing w:after="0"/>
         <w:ind w:left="720" w:hanging="720"/>
       </w:pPr>
-      <w:bookmarkStart w:id="55" w:name="_ENREF_14"/>
-      <w:r>
-        <w:t>[14]</w:t>
+      <w:bookmarkStart w:id="55" w:name="_ENREF_13"/>
+      <w:r>
+        <w:t>[13]</w:t>
       </w:r>
       <w:r>
         <w:tab/>
-        <w:t xml:space="preserve">Nusinovich G S, Latham P and Dumbrajs O 1995 Theory of relativistic cyclotron masers </w:t>
+        <w:t xml:space="preserve">Nusinovich G S, Korol M and Jerby E 1999 Theory of the anomalous Doppler cyclotron-resonance-maser amplifier with tapered parameters </w:t>
       </w:r>
       <w:r>
         <w:rPr>
@@ -51960,10 +51955,10 @@
         <w:rPr>
           <w:b/>
         </w:rPr>
-        <w:t>52</w:t>
-      </w:r>
-      <w:r>
-        <w:t xml:space="preserve"> 998</w:t>
+        <w:t>59</w:t>
+      </w:r>
+      <w:r>
+        <w:t xml:space="preserve"> 2311</w:t>
       </w:r>
       <w:bookmarkEnd w:id="55"/>
     </w:p>
@@ -51973,19 +51968,19 @@
         <w:spacing w:after="0"/>
         <w:ind w:left="720" w:hanging="720"/>
       </w:pPr>
-      <w:bookmarkStart w:id="56" w:name="_ENREF_15"/>
-      <w:r>
-        <w:t>[15]</w:t>
+      <w:bookmarkStart w:id="56" w:name="_ENREF_14"/>
+      <w:r>
+        <w:t>[14]</w:t>
       </w:r>
       <w:r>
         <w:tab/>
-        <w:t xml:space="preserve">Qian B L 1999 An exact solution of the relativistic equation of motion of a charged particle driven by a circularly polarized electromagnetic wave and a constant magnetic field </w:t>
+        <w:t xml:space="preserve">Nusinovich G S, Latham P and Dumbrajs O 1995 Theory of relativistic cyclotron masers </w:t>
       </w:r>
       <w:r>
         <w:rPr>
           <w:i/>
         </w:rPr>
-        <w:t>Ieee T Plasma Sci</w:t>
+        <w:t>Physical Review E</w:t>
       </w:r>
       <w:r>
         <w:t xml:space="preserve"> </w:t>
@@ -51994,10 +51989,10 @@
         <w:rPr>
           <w:b/>
         </w:rPr>
-        <w:t>27</w:t>
-      </w:r>
-      <w:r>
-        <w:t xml:space="preserve"> 1578-81</w:t>
+        <w:t>52</w:t>
+      </w:r>
+      <w:r>
+        <w:t xml:space="preserve"> 998</w:t>
       </w:r>
       <w:bookmarkEnd w:id="56"/>
     </w:p>
@@ -52007,19 +52002,19 @@
         <w:spacing w:after="0"/>
         <w:ind w:left="720" w:hanging="720"/>
       </w:pPr>
-      <w:bookmarkStart w:id="57" w:name="_ENREF_16"/>
-      <w:r>
-        <w:t>[16]</w:t>
+      <w:bookmarkStart w:id="57" w:name="_ENREF_15"/>
+      <w:r>
+        <w:t>[15]</w:t>
       </w:r>
       <w:r>
         <w:tab/>
-        <w:t xml:space="preserve">Qian B L 2000 Relativistic motion of a charged particle in a superposition of circularly polarized plane electromagnetic waves and a uniform magnetic field </w:t>
+        <w:t xml:space="preserve">Qian B L 1999 An exact solution of the relativistic equation of motion of a charged particle driven by a circularly polarized electromagnetic wave and a constant magnetic field </w:t>
       </w:r>
       <w:r>
         <w:rPr>
           <w:i/>
         </w:rPr>
-        <w:t>Physics of Plasmas</w:t>
+        <w:t>Ieee T Plasma Sci</w:t>
       </w:r>
       <w:r>
         <w:t xml:space="preserve"> </w:t>
@@ -52028,10 +52023,10 @@
         <w:rPr>
           <w:b/>
         </w:rPr>
-        <w:t>7</w:t>
-      </w:r>
-      <w:r>
-        <w:t xml:space="preserve"> 537-43</w:t>
+        <w:t>27</w:t>
+      </w:r>
+      <w:r>
+        <w:t xml:space="preserve"> 1578-81</w:t>
       </w:r>
       <w:bookmarkEnd w:id="57"/>
     </w:p>
@@ -52041,19 +52036,19 @@
         <w:spacing w:after="0"/>
         <w:ind w:left="720" w:hanging="720"/>
       </w:pPr>
-      <w:bookmarkStart w:id="58" w:name="_ENREF_17"/>
-      <w:r>
-        <w:t>[17]</w:t>
+      <w:bookmarkStart w:id="58" w:name="_ENREF_16"/>
+      <w:r>
+        <w:t>[16]</w:t>
       </w:r>
       <w:r>
         <w:tab/>
-        <w:t xml:space="preserve">Roberts C S and Buchsbaum S 1964 Motion of a charged particle in a constant magnetic field and a transverse electromagnetic wave propagating along the field </w:t>
+        <w:t xml:space="preserve">Qian B L 2000 Relativistic motion of a charged particle in a superposition of circularly polarized plane electromagnetic waves and a uniform magnetic field </w:t>
       </w:r>
       <w:r>
         <w:rPr>
           <w:i/>
         </w:rPr>
-        <w:t>Physical Review</w:t>
+        <w:t>Physics of Plasmas</w:t>
       </w:r>
       <w:r>
         <w:t xml:space="preserve"> </w:t>
@@ -52062,10 +52057,10 @@
         <w:rPr>
           <w:b/>
         </w:rPr>
-        <w:t>135</w:t>
-      </w:r>
-      <w:r>
-        <w:t xml:space="preserve"> A381</w:t>
+        <w:t>7</w:t>
+      </w:r>
+      <w:r>
+        <w:t xml:space="preserve"> 537-43</w:t>
       </w:r>
       <w:bookmarkEnd w:id="58"/>
     </w:p>
@@ -52075,20 +52070,19 @@
         <w:spacing w:after="0"/>
         <w:ind w:left="720" w:hanging="720"/>
       </w:pPr>
-      <w:bookmarkStart w:id="59" w:name="_ENREF_18"/>
-      <w:r>
-        <w:lastRenderedPageBreak/>
-        <w:t>[18]</w:t>
+      <w:bookmarkStart w:id="59" w:name="_ENREF_17"/>
+      <w:r>
+        <w:t>[17]</w:t>
       </w:r>
       <w:r>
         <w:tab/>
-        <w:t xml:space="preserve">Weyssow B 1990 Motion of a single charged particle in electromagnetic fields with cyclotron resonances </w:t>
+        <w:t xml:space="preserve">Roberts C S and Buchsbaum S 1964 Motion of a charged particle in a constant magnetic field and a transverse electromagnetic wave propagating along the field </w:t>
       </w:r>
       <w:r>
         <w:rPr>
           <w:i/>
         </w:rPr>
-        <w:t>Journal of plasma physics</w:t>
+        <w:t>Physical Review</w:t>
       </w:r>
       <w:r>
         <w:t xml:space="preserve"> </w:t>
@@ -52097,10 +52091,10 @@
         <w:rPr>
           <w:b/>
         </w:rPr>
-        <w:t>43</w:t>
-      </w:r>
-      <w:r>
-        <w:t xml:space="preserve"> 119-39</w:t>
+        <w:t>135</w:t>
+      </w:r>
+      <w:r>
+        <w:t xml:space="preserve"> A381</w:t>
       </w:r>
       <w:bookmarkEnd w:id="59"/>
     </w:p>
@@ -52110,19 +52104,20 @@
         <w:spacing w:after="0"/>
         <w:ind w:left="720" w:hanging="720"/>
       </w:pPr>
-      <w:bookmarkStart w:id="60" w:name="_ENREF_19"/>
-      <w:r>
-        <w:t>[19]</w:t>
+      <w:bookmarkStart w:id="60" w:name="_ENREF_18"/>
+      <w:r>
+        <w:lastRenderedPageBreak/>
+        <w:t>[18]</w:t>
       </w:r>
       <w:r>
         <w:tab/>
-        <w:t xml:space="preserve">Nezlin M V 1976 Negative-energy waves and the anomalous Doppler effect </w:t>
+        <w:t xml:space="preserve">Weyssow B 1990 Motion of a single charged particle in electromagnetic fields with cyclotron resonances </w:t>
       </w:r>
       <w:r>
         <w:rPr>
           <w:i/>
         </w:rPr>
-        <w:t>Soviet Physics Uspekhi</w:t>
+        <w:t>Journal of plasma physics</w:t>
       </w:r>
       <w:r>
         <w:t xml:space="preserve"> </w:t>
@@ -52131,10 +52126,10 @@
         <w:rPr>
           <w:b/>
         </w:rPr>
-        <w:t>19</w:t>
-      </w:r>
-      <w:r>
-        <w:t xml:space="preserve"> 946</w:t>
+        <w:t>43</w:t>
+      </w:r>
+      <w:r>
+        <w:t xml:space="preserve"> 119-39</w:t>
       </w:r>
       <w:bookmarkEnd w:id="60"/>
     </w:p>
@@ -52143,32 +52138,32 @@
         <w:pStyle w:val="EndNoteBibliography"/>
         <w:spacing w:after="0"/>
         <w:ind w:left="720" w:hanging="720"/>
+      </w:pPr>
+      <w:bookmarkStart w:id="61" w:name="_ENREF_19"/>
+      <w:r>
+        <w:t>[19]</w:t>
+      </w:r>
+      <w:r>
+        <w:tab/>
+        <w:t xml:space="preserve">Nezlin M V 1976 Negative-energy waves and the anomalous Doppler effect </w:t>
+      </w:r>
+      <w:r>
+        <w:rPr>
+          <w:i/>
+        </w:rPr>
+        <w:t>Soviet Physics Uspekhi</w:t>
+      </w:r>
+      <w:r>
+        <w:t xml:space="preserve"> </w:t>
+      </w:r>
+      <w:r>
         <w:rPr>
           <w:b/>
         </w:rPr>
-      </w:pPr>
-      <w:bookmarkStart w:id="61" w:name="_ENREF_20"/>
-      <w:r>
-        <w:t>[20]</w:t>
-      </w:r>
-      <w:r>
-        <w:tab/>
-        <w:t xml:space="preserve">Bozhenkov S A, Lehnen M, Finken K H, Jakubowski M W, Wolf R C, Jaspers R, Kantor M, Marchuk O V, Uzgel E, VanWassenhove G, Zimmermann O, Reiter D and Team T 2008 Generation and suppression of runaway electrons in disruption mitigation experiments in TEXTOR </w:t>
-      </w:r>
-      <w:r>
-        <w:rPr>
-          <w:i/>
-        </w:rPr>
-        <w:t>Plasma Physics and Controlled Fusion</w:t>
-      </w:r>
-      <w:r>
-        <w:t xml:space="preserve"> </w:t>
-      </w:r>
-      <w:r>
-        <w:rPr>
-          <w:b/>
-        </w:rPr>
-        <w:t>50</w:t>
+        <w:t>19</w:t>
+      </w:r>
+      <w:r>
+        <w:t xml:space="preserve"> 946</w:t>
       </w:r>
       <w:bookmarkEnd w:id="61"/>
     </w:p>
@@ -52177,8 +52172,42 @@
         <w:pStyle w:val="EndNoteBibliography"/>
         <w:spacing w:after="0"/>
         <w:ind w:left="720" w:hanging="720"/>
+        <w:rPr>
+          <w:b/>
+        </w:rPr>
       </w:pPr>
-      <w:bookmarkStart w:id="62" w:name="_ENREF_21"/>
+      <w:bookmarkStart w:id="62" w:name="_ENREF_20"/>
+      <w:r>
+        <w:t>[20]</w:t>
+      </w:r>
+      <w:r>
+        <w:tab/>
+        <w:t xml:space="preserve">Bozhenkov S A, Lehnen M, Finken K H, Jakubowski M W, Wolf R C, Jaspers R, Kantor M, Marchuk O V, Uzgel E, VanWassenhove G, Zimmermann O, Reiter D and Team T 2008 Generation and suppression of runaway electrons in disruption mitigation experiments in TEXTOR </w:t>
+      </w:r>
+      <w:r>
+        <w:rPr>
+          <w:i/>
+        </w:rPr>
+        <w:t>Plasma Physics and Controlled Fusion</w:t>
+      </w:r>
+      <w:r>
+        <w:t xml:space="preserve"> </w:t>
+      </w:r>
+      <w:r>
+        <w:rPr>
+          <w:b/>
+        </w:rPr>
+        <w:t>50</w:t>
+      </w:r>
+      <w:bookmarkEnd w:id="62"/>
+    </w:p>
+    <w:p>
+      <w:pPr>
+        <w:pStyle w:val="EndNoteBibliography"/>
+        <w:spacing w:after="0"/>
+        <w:ind w:left="720" w:hanging="720"/>
+      </w:pPr>
+      <w:bookmarkStart w:id="63" w:name="_ENREF_21"/>
       <w:r>
         <w:t>[21]</w:t>
       </w:r>
@@ -52204,14 +52233,14 @@
       <w:r>
         <w:t xml:space="preserve"> 1300</w:t>
       </w:r>
-      <w:bookmarkEnd w:id="62"/>
+      <w:bookmarkEnd w:id="63"/>
     </w:p>
     <w:p>
       <w:pPr>
         <w:pStyle w:val="EndNoteBibliography"/>
         <w:ind w:left="720" w:hanging="720"/>
       </w:pPr>
-      <w:bookmarkStart w:id="63" w:name="_ENREF_22"/>
+      <w:bookmarkStart w:id="64" w:name="_ENREF_22"/>
       <w:r>
         <w:t>[22]</w:t>
       </w:r>
@@ -52237,7 +52266,7 @@
       <w:r>
         <w:t xml:space="preserve"> 905900203</w:t>
       </w:r>
-      <w:bookmarkEnd w:id="63"/>
+      <w:bookmarkEnd w:id="64"/>
     </w:p>
     <w:p>
       <w:pPr>
@@ -52832,7 +52861,6 @@
   <w:style w:type="character" w:default="1" w:styleId="DefaultParagraphFont">
     <w:name w:val="Default Paragraph Font"/>
     <w:uiPriority w:val="1"/>
-    <w:semiHidden/>
     <w:unhideWhenUsed/>
   </w:style>
   <w:style w:type="table" w:default="1" w:styleId="TableNormal">
@@ -53387,4 +53415,39 @@
     </a:ext>
   </a:extLst>
 </a:theme>
+</file>
+
+<file path=word/webextensions/taskpanes.xml><?xml version="1.0" encoding="utf-8"?>
+<wetp:taskpanes xmlns:wetp="http://schemas.microsoft.com/office/webextensions/taskpanes/2010/11">
+  <wetp:taskpane dockstate="right" visibility="0" width="438" row="2">
+    <wetp:webextensionref xmlns:r="http://schemas.openxmlformats.org/officeDocument/2006/relationships" r:id="rId1"/>
+  </wetp:taskpane>
+</wetp:taskpanes>
+</file>
+
+<file path=word/webextensions/webextension1.xml><?xml version="1.0" encoding="utf-8"?>
+<we:webextension xmlns:we="http://schemas.microsoft.com/office/webextensions/webextension/2010/11" id="{1A6CE70D-C327-40BD-8BCF-69E2F2FED893}">
+  <we:reference id="wa104382081" version="1.55.1.0" store="en-US" storeType="OMEX"/>
+  <we:alternateReferences>
+    <we:reference id="wa104382081" version="1.55.1.0" store="" storeType="OMEX"/>
+  </we:alternateReferences>
+  <we:properties>
+    <we:property name="MENDELEY_CITATIONS" value="[]"/>
+    <we:property name="MENDELEY_CITATIONS_STYLE" value="{&quot;id&quot;:&quot;https://www.zotero.org/styles/ieee&quot;,&quot;title&quot;:&quot;IEEE&quot;,&quot;format&quot;:&quot;numeric&quot;,&quot;defaultLocale&quot;:null,&quot;isLocaleCodeValid&quot;:true}"/>
+  </we:properties>
+  <we:bindings/>
+  <we:snapshot xmlns:r="http://schemas.openxmlformats.org/officeDocument/2006/relationships"/>
+</we:webextension>
+</file>
+
+<file path=customXml/item1.xml><?xml version="1.0" encoding="utf-8"?>
+<b:Sources xmlns:b="http://schemas.openxmlformats.org/officeDocument/2006/bibliography" xmlns="http://schemas.openxmlformats.org/officeDocument/2006/bibliography" SelectedStyle="\APASixthEditionOfficeOnline.xsl" StyleName="APA" Version="6"/>
+</file>
+
+<file path=customXml/itemProps1.xml><?xml version="1.0" encoding="utf-8"?>
+<ds:datastoreItem xmlns:ds="http://schemas.openxmlformats.org/officeDocument/2006/customXml" ds:itemID="{357A2D23-7345-4993-BD33-1894690BB057}">
+  <ds:schemaRefs>
+    <ds:schemaRef ds:uri="http://schemas.openxmlformats.org/officeDocument/2006/bibliography"/>
+  </ds:schemaRefs>
+</ds:datastoreItem>
 </file>